--- a/Docs/程序/踩坑-CJPH.docx
+++ b/Docs/程序/踩坑-CJPH.docx
@@ -14,7 +14,6 @@
         </w:rPr>
         <w:t>动画状态机</w:t>
       </w:r>
-      <w:proofErr w:type="spellStart"/>
       <w:r>
         <w:rPr>
           <w:rFonts w:hint="eastAsia"/>
@@ -24,7 +23,6 @@
       <w:r>
         <w:t>nyState</w:t>
       </w:r>
-      <w:proofErr w:type="spellEnd"/>
       <w:r>
         <w:rPr>
           <w:rFonts w:hint="eastAsia"/>
@@ -88,18 +86,12 @@
       </w:r>
     </w:p>
     <w:p>
-      <w:pPr>
-        <w:rPr>
-          <w:rFonts w:hint="eastAsia"/>
-        </w:rPr>
-      </w:pPr>
       <w:r>
         <w:rPr>
           <w:rFonts w:hint="eastAsia"/>
         </w:rPr>
         <w:t>需要将图示选项取消，防止</w:t>
       </w:r>
-      <w:proofErr w:type="spellStart"/>
       <w:r>
         <w:rPr>
           <w:rFonts w:hint="eastAsia"/>
@@ -109,15 +101,145 @@
       <w:r>
         <w:t>nyState</w:t>
       </w:r>
-      <w:proofErr w:type="spellEnd"/>
       <w:r>
         <w:rPr>
           <w:rFonts w:hint="eastAsia"/>
         </w:rPr>
         <w:t>在满足判定条件时，无限重复跳转，使动画不停从头播放。</w:t>
+      </w:r>
+    </w:p>
+    <w:p>
+      <w:pPr>
+        <w:pStyle w:val="1"/>
+        <w:spacing w:before="62" w:after="62"/>
+        <w:ind w:right="240"/>
+      </w:pPr>
+      <w:r>
+        <w:rPr>
+          <w:rFonts w:hint="eastAsia"/>
+        </w:rPr>
+        <w:t>子弹判定</w:t>
+      </w:r>
+    </w:p>
+    <w:p>
+      <w:pPr>
+        <w:rPr>
+          <w:rFonts w:hint="eastAsia"/>
+        </w:rPr>
+      </w:pPr>
+      <w:r>
+        <w:rPr>
+          <w:rFonts w:hint="eastAsia"/>
+        </w:rPr>
+        <w:t>普通子弹使用</w:t>
+      </w:r>
+      <w:r>
+        <w:t>OnTrigger</w:t>
+      </w:r>
+      <w:r>
+        <w:rPr>
+          <w:rFonts w:hint="eastAsia"/>
+        </w:rPr>
+        <w:t>Enter</w:t>
+      </w:r>
+      <w:r>
+        <w:t>2D</w:t>
+      </w:r>
+      <w:r>
+        <w:rPr>
+          <w:rFonts w:hint="eastAsia"/>
+        </w:rPr>
+        <w:t>方法，</w:t>
+      </w:r>
+      <w:r>
+        <w:rPr>
+          <w:rFonts w:hint="eastAsia"/>
+        </w:rPr>
+        <w:t>抛物线</w:t>
+      </w:r>
+      <w:r>
+        <w:rPr>
+          <w:rFonts w:hint="eastAsia"/>
+        </w:rPr>
+        <w:t>子弹应使用</w:t>
+      </w:r>
+      <w:r>
+        <w:t>OnTriggerStay2D</w:t>
+      </w:r>
+      <w:r>
+        <w:rPr>
+          <w:rFonts w:hint="eastAsia"/>
+        </w:rPr>
+        <w:t>方法，否则</w:t>
+      </w:r>
+      <w:r>
+        <w:rPr>
+          <w:rFonts w:hint="eastAsia"/>
+        </w:rPr>
+        <w:t>存在</w:t>
+      </w:r>
+      <w:r>
+        <w:rPr>
+          <w:rFonts w:hint="eastAsia"/>
+        </w:rPr>
+        <w:t>子弹在抛物线阶段就已经</w:t>
+      </w:r>
+      <w:r>
+        <w:rPr>
+          <w:rFonts w:hint="eastAsia"/>
+        </w:rPr>
+        <w:t>触发</w:t>
+      </w:r>
+      <w:r>
+        <w:rPr>
+          <w:rFonts w:hint="eastAsia"/>
+        </w:rPr>
+        <w:t>E</w:t>
+      </w:r>
+      <w:r>
+        <w:t>nter</w:t>
+      </w:r>
+      <w:r>
+        <w:rPr>
+          <w:rFonts w:hint="eastAsia"/>
+        </w:rPr>
+        <w:t>，而爆炸时无法</w:t>
+      </w:r>
+      <w:r>
+        <w:rPr>
+          <w:rFonts w:hint="eastAsia"/>
+        </w:rPr>
+        <w:t>触发</w:t>
+      </w:r>
+      <w:r>
+        <w:rPr>
+          <w:rFonts w:hint="eastAsia"/>
+        </w:rPr>
+        <w:t>E</w:t>
+      </w:r>
+      <w:r>
+        <w:t>nter</w:t>
+      </w:r>
+      <w:r>
+        <w:rPr>
+          <w:rFonts w:hint="eastAsia"/>
+        </w:rPr>
+        <w:t>方法</w:t>
+      </w:r>
+      <w:r>
+        <w:rPr>
+          <w:rFonts w:hint="eastAsia"/>
+        </w:rPr>
+        <w:t>的可能</w:t>
       </w:r>
       <w:bookmarkStart w:id="0" w:name="_GoBack"/>
       <w:bookmarkEnd w:id="0"/>
+      <w:r>
+        <w:rPr>
+          <w:rFonts w:hint="eastAsia"/>
+        </w:rPr>
+        <w:t>。</w:t>
+      </w:r>
     </w:p>
     <w:sectPr>
       <w:pgSz w:w="11906" w:h="16838"/>

--- a/Docs/程序/踩坑-CJPH.docx
+++ b/Docs/程序/踩坑-CJPH.docx
@@ -122,11 +122,6 @@
       </w:r>
     </w:p>
     <w:p>
-      <w:pPr>
-        <w:rPr>
-          <w:rFonts w:hint="eastAsia"/>
-        </w:rPr>
-      </w:pPr>
       <w:r>
         <w:rPr>
           <w:rFonts w:hint="eastAsia"/>
@@ -231,15 +226,118 @@
           <w:rFonts w:hint="eastAsia"/>
         </w:rPr>
         <w:t>的可能</w:t>
+      </w:r>
+      <w:r>
+        <w:rPr>
+          <w:rFonts w:hint="eastAsia"/>
+        </w:rPr>
+        <w:t>。</w:t>
+      </w:r>
+    </w:p>
+    <w:p>
+      <w:pPr>
+        <w:pStyle w:val="1"/>
+        <w:spacing w:before="62" w:after="62"/>
+        <w:ind w:right="240"/>
+      </w:pPr>
+      <w:r>
+        <w:rPr>
+          <w:rFonts w:hint="eastAsia"/>
+        </w:rPr>
+        <w:t>对象池中物体的回收</w:t>
+      </w:r>
+    </w:p>
+    <w:p>
+      <w:pPr>
+        <w:rPr>
+          <w:lang w:val="en-IE"/>
+        </w:rPr>
+      </w:pPr>
+      <w:r>
+        <w:rPr>
+          <w:rFonts w:hint="eastAsia"/>
+        </w:rPr>
+        <w:t>回收方法不要像</w:t>
+      </w:r>
+      <w:hyperlink r:id="rId6" w:history="1">
+        <w:r>
+          <w:rPr>
+            <w:rStyle w:val="a4"/>
+          </w:rPr>
+          <w:t>https://zhuanlan.zhihu.com/p/72770529</w:t>
+        </w:r>
+      </w:hyperlink>
+      <w:r>
+        <w:rPr>
+          <w:rFonts w:hint="eastAsia"/>
+        </w:rPr>
+        <w:t>中的例子</w:t>
+      </w:r>
+      <w:r>
+        <w:rPr>
+          <w:rFonts w:hint="eastAsia"/>
+        </w:rPr>
+        <w:t>那样使用</w:t>
+      </w:r>
+      <w:r>
+        <w:t>Coroutine</w:t>
+      </w:r>
+      <w:r>
+        <w:rPr>
+          <w:rFonts w:hint="eastAsia"/>
+        </w:rPr>
+        <w:t>，因为会挂起一帧</w:t>
+      </w:r>
+      <w:r>
+        <w:rPr>
+          <w:rFonts w:hint="eastAsia"/>
+        </w:rPr>
+        <w:t>，</w:t>
+      </w:r>
+      <w:r>
+        <w:rPr>
+          <w:rFonts w:hint="eastAsia"/>
+        </w:rPr>
+        <w:t>导致下一帧又再次执行了一次回收方法</w:t>
+      </w:r>
+      <w:r>
+        <w:rPr>
+          <w:rFonts w:hint="eastAsia"/>
+        </w:rPr>
+        <w:t>，使刚取出的子弹再次被回收。</w:t>
+      </w:r>
+    </w:p>
+    <w:p>
+      <w:pPr>
+        <w:rPr>
+          <w:rFonts w:hint="eastAsia"/>
+          <w:lang w:val="en-IE"/>
+        </w:rPr>
+      </w:pPr>
+      <w:r>
+        <w:rPr>
+          <w:rFonts w:hint="eastAsia"/>
+          <w:lang w:val="en-IE"/>
+        </w:rPr>
+        <w:t>如果子弹包含两部分动画，使用的参数应当相同，例如，在爆炸动画中，使用了透明度的参数，则在投掷动画中，虽然透明度不改变，但也要增加这个参数，</w:t>
+      </w:r>
+      <w:r>
+        <w:rPr>
+          <w:rFonts w:hint="eastAsia"/>
+          <w:lang w:val="en-IE"/>
+        </w:rPr>
+        <w:t>如</w:t>
+      </w:r>
+      <w:r>
+        <w:rPr>
+          <w:rFonts w:hint="eastAsia"/>
+          <w:lang w:val="en-IE"/>
+        </w:rPr>
+        <w:lastRenderedPageBreak/>
+        <w:t>果不增加，则在从池中取出后，透明度仍然是爆炸后的状态，不会自动变回来。</w:t>
       </w:r>
       <w:bookmarkStart w:id="0" w:name="_GoBack"/>
       <w:bookmarkEnd w:id="0"/>
-      <w:r>
-        <w:rPr>
-          <w:rFonts w:hint="eastAsia"/>
-        </w:rPr>
-        <w:t>。</w:t>
-      </w:r>
     </w:p>
     <w:sectPr>
       <w:pgSz w:w="11906" w:h="16838"/>
@@ -1389,6 +1487,18 @@
       <w:sz w:val="24"/>
     </w:rPr>
   </w:style>
+  <w:style w:type="character" w:styleId="a4">
+    <w:name w:val="Hyperlink"/>
+    <w:basedOn w:val="a0"/>
+    <w:uiPriority w:val="99"/>
+    <w:semiHidden/>
+    <w:unhideWhenUsed/>
+    <w:rsid w:val="00D47271"/>
+    <w:rPr>
+      <w:color w:val="0000FF"/>
+      <w:u w:val="single"/>
+    </w:rPr>
+  </w:style>
 </w:styles>
 </file>
 

--- a/Docs/程序/踩坑-CJPH.docx
+++ b/Docs/程序/踩坑-CJPH.docx
@@ -310,7 +310,6 @@
     <w:p>
       <w:pPr>
         <w:rPr>
-          <w:rFonts w:hint="eastAsia"/>
           <w:lang w:val="en-IE"/>
         </w:rPr>
       </w:pPr>
@@ -336,8 +335,278 @@
         <w:lastRenderedPageBreak/>
         <w:t>果不增加，则在从池中取出后，透明度仍然是爆炸后的状态，不会自动变回来。</w:t>
       </w:r>
-      <w:bookmarkStart w:id="0" w:name="_GoBack"/>
-      <w:bookmarkEnd w:id="0"/>
+    </w:p>
+    <w:p>
+      <w:pPr>
+        <w:pStyle w:val="1"/>
+        <w:spacing w:before="62" w:after="62"/>
+        <w:ind w:right="240"/>
+        <w:rPr>
+          <w:lang w:val="en-IE"/>
+        </w:rPr>
+      </w:pPr>
+      <w:r>
+        <w:rPr>
+          <w:rFonts w:hint="eastAsia"/>
+          <w:lang w:val="en-IE"/>
+        </w:rPr>
+        <w:t>buff</w:t>
+      </w:r>
+      <w:r>
+        <w:rPr>
+          <w:rFonts w:hint="eastAsia"/>
+          <w:lang w:val="en-IE"/>
+        </w:rPr>
+        <w:t>的移除</w:t>
+      </w:r>
+    </w:p>
+    <w:p>
+      <w:pPr>
+        <w:rPr>
+          <w:lang w:val="en-IE"/>
+        </w:rPr>
+      </w:pPr>
+      <w:r>
+        <w:rPr>
+          <w:rFonts w:hint="eastAsia"/>
+          <w:lang w:val="en-IE"/>
+        </w:rPr>
+        <w:t>在</w:t>
+      </w:r>
+      <w:r>
+        <w:rPr>
+          <w:rFonts w:hint="eastAsia"/>
+          <w:lang w:val="en-IE"/>
+        </w:rPr>
+        <w:t>b</w:t>
+      </w:r>
+      <w:r>
+        <w:rPr>
+          <w:lang w:val="en-IE"/>
+        </w:rPr>
+        <w:t>uffA</w:t>
+      </w:r>
+      <w:r>
+        <w:rPr>
+          <w:rFonts w:hint="eastAsia"/>
+          <w:lang w:val="en-IE"/>
+        </w:rPr>
+        <w:t>更新执行中满足了移除条件时，如果直接从</w:t>
+      </w:r>
+      <w:r>
+        <w:rPr>
+          <w:rFonts w:hint="eastAsia"/>
+          <w:lang w:val="en-IE"/>
+        </w:rPr>
+        <w:t>b</w:t>
+      </w:r>
+      <w:r>
+        <w:rPr>
+          <w:lang w:val="en-IE"/>
+        </w:rPr>
+        <w:t>uffList</w:t>
+      </w:r>
+      <w:r>
+        <w:rPr>
+          <w:rFonts w:hint="eastAsia"/>
+          <w:lang w:val="en-IE"/>
+        </w:rPr>
+        <w:t>中移除了</w:t>
+      </w:r>
+      <w:r>
+        <w:rPr>
+          <w:rFonts w:hint="eastAsia"/>
+          <w:lang w:val="en-IE"/>
+        </w:rPr>
+        <w:t>b</w:t>
+      </w:r>
+      <w:r>
+        <w:rPr>
+          <w:lang w:val="en-IE"/>
+        </w:rPr>
+        <w:t>uffA</w:t>
+      </w:r>
+      <w:r>
+        <w:rPr>
+          <w:rFonts w:hint="eastAsia"/>
+          <w:lang w:val="en-IE"/>
+        </w:rPr>
+        <w:t>，则会使</w:t>
+      </w:r>
+      <w:r>
+        <w:rPr>
+          <w:rFonts w:hint="eastAsia"/>
+          <w:lang w:val="en-IE"/>
+        </w:rPr>
+        <w:t>b</w:t>
+      </w:r>
+      <w:r>
+        <w:rPr>
+          <w:lang w:val="en-IE"/>
+        </w:rPr>
+        <w:t>uffList</w:t>
+      </w:r>
+      <w:r>
+        <w:rPr>
+          <w:rFonts w:hint="eastAsia"/>
+          <w:lang w:val="en-IE"/>
+        </w:rPr>
+        <w:t>中元素产生变化，造成后续</w:t>
+      </w:r>
+      <w:r>
+        <w:rPr>
+          <w:rFonts w:hint="eastAsia"/>
+          <w:lang w:val="en-IE"/>
+        </w:rPr>
+        <w:t>b</w:t>
+      </w:r>
+      <w:r>
+        <w:rPr>
+          <w:lang w:val="en-IE"/>
+        </w:rPr>
+        <w:t>uff</w:t>
+      </w:r>
+      <w:r>
+        <w:rPr>
+          <w:rFonts w:hint="eastAsia"/>
+          <w:lang w:val="en-IE"/>
+        </w:rPr>
+        <w:t>被跳过更新。因此先将要移除的</w:t>
+      </w:r>
+      <w:r>
+        <w:rPr>
+          <w:rFonts w:hint="eastAsia"/>
+          <w:lang w:val="en-IE"/>
+        </w:rPr>
+        <w:t>b</w:t>
+      </w:r>
+      <w:r>
+        <w:rPr>
+          <w:lang w:val="en-IE"/>
+        </w:rPr>
+        <w:t>uff</w:t>
+      </w:r>
+      <w:r>
+        <w:rPr>
+          <w:rFonts w:hint="eastAsia"/>
+          <w:lang w:val="en-IE"/>
+        </w:rPr>
+        <w:t>加入</w:t>
+      </w:r>
+      <w:r>
+        <w:rPr>
+          <w:lang w:val="en-IE"/>
+        </w:rPr>
+        <w:t>buffRemoveList</w:t>
+      </w:r>
+      <w:r>
+        <w:rPr>
+          <w:rFonts w:hint="eastAsia"/>
+          <w:lang w:val="en-IE"/>
+        </w:rPr>
+        <w:t>中，等所有</w:t>
+      </w:r>
+      <w:r>
+        <w:rPr>
+          <w:rFonts w:hint="eastAsia"/>
+          <w:lang w:val="en-IE"/>
+        </w:rPr>
+        <w:t>b</w:t>
+      </w:r>
+      <w:r>
+        <w:rPr>
+          <w:lang w:val="en-IE"/>
+        </w:rPr>
+        <w:t>uff</w:t>
+      </w:r>
+      <w:r>
+        <w:rPr>
+          <w:rFonts w:hint="eastAsia"/>
+          <w:lang w:val="en-IE"/>
+        </w:rPr>
+        <w:t>更新执行完后，再统一</w:t>
+      </w:r>
+      <w:r>
+        <w:rPr>
+          <w:rFonts w:hint="eastAsia"/>
+          <w:lang w:val="en-IE"/>
+        </w:rPr>
+        <w:t>进行</w:t>
+      </w:r>
+      <w:r>
+        <w:rPr>
+          <w:rFonts w:hint="eastAsia"/>
+          <w:lang w:val="en-IE"/>
+        </w:rPr>
+        <w:t>移除。</w:t>
+      </w:r>
+    </w:p>
+    <w:p>
+      <w:pPr>
+        <w:pStyle w:val="1"/>
+        <w:spacing w:before="62" w:after="62"/>
+        <w:ind w:right="240"/>
+        <w:rPr>
+          <w:highlight w:val="yellow"/>
+          <w:lang w:val="en-IE"/>
+        </w:rPr>
+      </w:pPr>
+      <w:r>
+        <w:rPr>
+          <w:rFonts w:hint="eastAsia"/>
+          <w:highlight w:val="yellow"/>
+          <w:lang w:val="en-IE"/>
+        </w:rPr>
+        <w:t>护盾的碰撞体</w:t>
+      </w:r>
+    </w:p>
+    <w:p>
+      <w:pPr>
+        <w:rPr>
+          <w:lang w:val="en-IE"/>
+        </w:rPr>
+      </w:pPr>
+      <w:r>
+        <w:rPr>
+          <w:rFonts w:hint="eastAsia"/>
+          <w:lang w:val="en-IE"/>
+        </w:rPr>
+        <w:t>原本设想在角色拥有护盾的时候，护盾有自己的碰撞体，大小大于角色的碰撞体，</w:t>
+      </w:r>
+      <w:r>
+        <w:rPr>
+          <w:rFonts w:hint="eastAsia"/>
+          <w:lang w:val="en-IE"/>
+        </w:rPr>
+        <w:t>子弹碰到护盾碰撞体时就消失，但由于未知</w:t>
+      </w:r>
+      <w:r>
+        <w:rPr>
+          <w:rFonts w:hint="eastAsia"/>
+          <w:lang w:val="en-IE"/>
+        </w:rPr>
+        <w:t>b</w:t>
+      </w:r>
+      <w:r>
+        <w:rPr>
+          <w:lang w:val="en-IE"/>
+        </w:rPr>
+        <w:t>ug</w:t>
+      </w:r>
+      <w:r>
+        <w:rPr>
+          <w:rFonts w:hint="eastAsia"/>
+          <w:lang w:val="en-IE"/>
+        </w:rPr>
+        <w:t>，会造成护盾和角色的碰撞体都与子弹触发一次命中，导致出现问题。目前暂时取消了护盾的碰撞体</w:t>
+      </w:r>
+      <w:r>
+        <w:rPr>
+          <w:rFonts w:hint="eastAsia"/>
+          <w:lang w:val="en-IE"/>
+        </w:rPr>
+        <w:t>。待解决。</w:t>
+      </w:r>
     </w:p>
     <w:sectPr>
       <w:pgSz w:w="11906" w:h="16838"/>
